--- a/paralelos-project-java/docs/Consumo de sitio web balanceado.docx
+++ b/paralelos-project-java/docs/Consumo de sitio web balanceado.docx
@@ -1,6 +1,6 @@
 
 <file path=word/document.xml><?xml version="1.0" encoding="utf-8"?>
-<w:document xmlns:wpc="http://schemas.microsoft.com/office/word/2010/wordprocessingCanvas" xmlns:mc="http://schemas.openxmlformats.org/markup-compatibility/2006" xmlns:o="urn:schemas-microsoft-com:office:office" xmlns:r="http://schemas.openxmlformats.org/officeDocument/2006/relationships" xmlns:m="http://schemas.openxmlformats.org/officeDocument/2006/math" xmlns:v="urn:schemas-microsoft-com:vml" xmlns:wp14="http://schemas.microsoft.com/office/word/2010/wordprocessingDrawing" xmlns:wp="http://schemas.openxmlformats.org/drawingml/2006/wordprocessingDrawing" xmlns:w10="urn:schemas-microsoft-com:office:word" xmlns:w="http://schemas.openxmlformats.org/wordprocessingml/2006/main" xmlns:w14="http://schemas.microsoft.com/office/word/2010/wordml" xmlns:w15="http://schemas.microsoft.com/office/word/2012/wordml" xmlns:wpg="http://schemas.microsoft.com/office/word/2010/wordprocessingGroup" xmlns:wpi="http://schemas.microsoft.com/office/word/2010/wordprocessingInk" xmlns:wne="http://schemas.microsoft.com/office/word/2006/wordml" xmlns:wps="http://schemas.microsoft.com/office/word/2010/wordprocessingShape" mc:Ignorable="w14 w15 wp14">
+<w:document xmlns:wpc="http://schemas.microsoft.com/office/word/2010/wordprocessingCanvas" xmlns:cx="http://schemas.microsoft.com/office/drawing/2014/chartex" xmlns:cx1="http://schemas.microsoft.com/office/drawing/2015/9/8/chartex" xmlns:mc="http://schemas.openxmlformats.org/markup-compatibility/2006" xmlns:o="urn:schemas-microsoft-com:office:office" xmlns:r="http://schemas.openxmlformats.org/officeDocument/2006/relationships" xmlns:m="http://schemas.openxmlformats.org/officeDocument/2006/math" xmlns:v="urn:schemas-microsoft-com:vml" xmlns:wp14="http://schemas.microsoft.com/office/word/2010/wordprocessingDrawing" xmlns:wp="http://schemas.openxmlformats.org/drawingml/2006/wordprocessingDrawing" xmlns:w10="urn:schemas-microsoft-com:office:word" xmlns:w="http://schemas.openxmlformats.org/wordprocessingml/2006/main" xmlns:w14="http://schemas.microsoft.com/office/word/2010/wordml" xmlns:w15="http://schemas.microsoft.com/office/word/2012/wordml" xmlns:w16se="http://schemas.microsoft.com/office/word/2015/wordml/symex" xmlns:wpg="http://schemas.microsoft.com/office/word/2010/wordprocessingGroup" xmlns:wpi="http://schemas.microsoft.com/office/word/2010/wordprocessingInk" xmlns:wne="http://schemas.microsoft.com/office/word/2006/wordml" xmlns:wps="http://schemas.microsoft.com/office/word/2010/wordprocessingShape" mc:Ignorable="w14 w15 w16se wp14">
   <w:body>
     <w:p/>
     <w:p>
@@ -8,9 +8,17 @@
         <w:tabs>
           <w:tab w:val="left" w:pos="2175"/>
         </w:tabs>
+        <w:jc w:val="center"/>
+        <w:rPr>
+          <w:b/>
+          <w:sz w:val="32"/>
+        </w:rPr>
       </w:pPr>
       <w:r>
-        <w:tab/>
+        <w:rPr>
+          <w:b/>
+          <w:sz w:val="32"/>
+        </w:rPr>
         <w:t>Consumo de sitio web balanceado</w:t>
       </w:r>
     </w:p>
@@ -20,13 +28,26 @@
           <w:tab w:val="left" w:pos="2175"/>
         </w:tabs>
       </w:pPr>
+      <w:bookmarkStart w:id="0" w:name="_GoBack"/>
+      <w:bookmarkEnd w:id="0"/>
     </w:p>
     <w:p>
       <w:pPr>
         <w:tabs>
           <w:tab w:val="left" w:pos="2175"/>
         </w:tabs>
+        <w:rPr>
+          <w:b/>
+          <w:sz w:val="24"/>
+        </w:rPr>
       </w:pPr>
+      <w:r>
+        <w:rPr>
+          <w:b/>
+          <w:sz w:val="24"/>
+        </w:rPr>
+        <w:t>Inicio de Sesión</w:t>
+      </w:r>
     </w:p>
     <w:p>
       <w:pPr>
@@ -37,7 +58,7 @@
       <w:r>
         <w:rPr>
           <w:noProof/>
-          <w:lang w:eastAsia="es-419"/>
+          <w:lang w:val="es-ES" w:eastAsia="es-ES"/>
         </w:rPr>
         <w:drawing>
           <wp:inline distT="0" distB="0" distL="0" distR="0" wp14:anchorId="7595E816" wp14:editId="3B86C63A">
@@ -88,11 +109,29 @@
         <w:tabs>
           <w:tab w:val="left" w:pos="2175"/>
         </w:tabs>
+        <w:rPr>
+          <w:b/>
+          <w:sz w:val="24"/>
+        </w:rPr>
+      </w:pPr>
+      <w:r>
+        <w:rPr>
+          <w:b/>
+          <w:sz w:val="24"/>
+        </w:rPr>
+        <w:t>Consumo del servicio</w:t>
+      </w:r>
+    </w:p>
+    <w:p>
+      <w:pPr>
+        <w:tabs>
+          <w:tab w:val="left" w:pos="2175"/>
+        </w:tabs>
       </w:pPr>
       <w:r>
         <w:rPr>
           <w:noProof/>
-          <w:lang w:eastAsia="es-419"/>
+          <w:lang w:val="es-ES" w:eastAsia="es-ES"/>
         </w:rPr>
         <w:drawing>
           <wp:inline distT="0" distB="0" distL="0" distR="0" wp14:anchorId="4872B134" wp14:editId="45E2F9DB">
@@ -130,8 +169,6 @@
           </wp:inline>
         </w:drawing>
       </w:r>
-      <w:bookmarkStart w:id="0" w:name="_GoBack"/>
-      <w:bookmarkEnd w:id="0"/>
     </w:p>
     <w:sectPr>
       <w:pgSz w:w="11906" w:h="16838"/>
@@ -144,7 +181,7 @@
 </file>
 
 <file path=word/styles.xml><?xml version="1.0" encoding="utf-8"?>
-<w:styles xmlns:mc="http://schemas.openxmlformats.org/markup-compatibility/2006" xmlns:r="http://schemas.openxmlformats.org/officeDocument/2006/relationships" xmlns:w="http://schemas.openxmlformats.org/wordprocessingml/2006/main" xmlns:w14="http://schemas.microsoft.com/office/word/2010/wordml" xmlns:w15="http://schemas.microsoft.com/office/word/2012/wordml" mc:Ignorable="w14 w15">
+<w:styles xmlns:mc="http://schemas.openxmlformats.org/markup-compatibility/2006" xmlns:r="http://schemas.openxmlformats.org/officeDocument/2006/relationships" xmlns:w="http://schemas.openxmlformats.org/wordprocessingml/2006/main" xmlns:w14="http://schemas.microsoft.com/office/word/2010/wordml" xmlns:w15="http://schemas.microsoft.com/office/word/2012/wordml" xmlns:w16se="http://schemas.microsoft.com/office/word/2015/wordml/symex" mc:Ignorable="w14 w15 w16se">
   <w:docDefaults>
     <w:rPrDefault>
       <w:rPr>
@@ -537,13 +574,13 @@
     <w:name w:val="Normal"/>
     <w:qFormat/>
   </w:style>
-  <w:style w:type="character" w:default="1" w:styleId="DefaultParagraphFont">
+  <w:style w:type="character" w:default="1" w:styleId="Fuentedeprrafopredeter">
     <w:name w:val="Default Paragraph Font"/>
     <w:uiPriority w:val="1"/>
     <w:semiHidden/>
     <w:unhideWhenUsed/>
   </w:style>
-  <w:style w:type="table" w:default="1" w:styleId="TableNormal">
+  <w:style w:type="table" w:default="1" w:styleId="Tablanormal">
     <w:name w:val="Normal Table"/>
     <w:uiPriority w:val="99"/>
     <w:semiHidden/>
@@ -558,7 +595,7 @@
       </w:tblCellMar>
     </w:tblPr>
   </w:style>
-  <w:style w:type="numbering" w:default="1" w:styleId="NoList">
+  <w:style w:type="numbering" w:default="1" w:styleId="Sinlista">
     <w:name w:val="No List"/>
     <w:uiPriority w:val="99"/>
     <w:semiHidden/>
